--- a/Week 1 Coding Assignment.docx
+++ b/Week 1 Coding Assignment.docx
@@ -813,10 +813,10 @@
           <w:szCs w:val="24"/>
         </w:rPr>
         <w:drawing>
-          <wp:inline distT="0" distB="0" distL="0" distR="0" wp14:anchorId="2EFFFF1C" wp14:editId="28597A8D">
-            <wp:extent cx="5943600" cy="3745865"/>
-            <wp:effectExtent l="0" t="0" r="0" b="635"/>
-            <wp:docPr id="4" name="Picture 4"/>
+          <wp:inline distT="0" distB="0" distL="0" distR="0" wp14:anchorId="13D4A160" wp14:editId="6238E113">
+            <wp:extent cx="5943600" cy="3256915"/>
+            <wp:effectExtent l="0" t="0" r="0" b="0"/>
+            <wp:docPr id="3" name="Picture 3"/>
             <wp:cNvGraphicFramePr>
               <a:graphicFrameLocks xmlns:a="http://schemas.openxmlformats.org/drawingml/2006/main" noChangeAspect="1"/>
             </wp:cNvGraphicFramePr>
@@ -824,7 +824,7 @@
               <a:graphicData uri="http://schemas.openxmlformats.org/drawingml/2006/picture">
                 <pic:pic xmlns:pic="http://schemas.openxmlformats.org/drawingml/2006/picture">
                   <pic:nvPicPr>
-                    <pic:cNvPr id="4" name="Screen Shot 2019-06-17 at 8.39.41 PM.png"/>
+                    <pic:cNvPr id="3" name="Screen Shot 2019-06-21 at 6.21.16 PM.png"/>
                     <pic:cNvPicPr/>
                   </pic:nvPicPr>
                   <pic:blipFill>
@@ -842,7 +842,7 @@
                   <pic:spPr>
                     <a:xfrm>
                       <a:off x="0" y="0"/>
-                      <a:ext cx="5943600" cy="3745865"/>
+                      <a:ext cx="5943600" cy="3256915"/>
                     </a:xfrm>
                     <a:prstGeom prst="rect">
                       <a:avLst/>
@@ -854,78 +854,8 @@
           </wp:inline>
         </w:drawing>
       </w:r>
-    </w:p>
-    <w:p>
-      <w:pPr>
-        <w:rPr>
-          <w:b/>
-          <w:szCs w:val="24"/>
-        </w:rPr>
-      </w:pPr>
-    </w:p>
-    <w:p>
-      <w:pPr>
-        <w:rPr>
-          <w:b/>
-          <w:szCs w:val="24"/>
-        </w:rPr>
-      </w:pPr>
-    </w:p>
-    <w:p>
-      <w:pPr>
-        <w:rPr>
-          <w:b/>
-          <w:szCs w:val="24"/>
-        </w:rPr>
-      </w:pPr>
-    </w:p>
-    <w:p>
-      <w:pPr>
-        <w:rPr>
-          <w:b/>
-          <w:szCs w:val="24"/>
-        </w:rPr>
-      </w:pPr>
-    </w:p>
-    <w:p>
-      <w:pPr>
-        <w:rPr>
-          <w:b/>
-          <w:szCs w:val="24"/>
-        </w:rPr>
-      </w:pPr>
-    </w:p>
-    <w:p>
-      <w:pPr>
-        <w:rPr>
-          <w:b/>
-          <w:szCs w:val="24"/>
-        </w:rPr>
-      </w:pPr>
-    </w:p>
-    <w:p>
-      <w:pPr>
-        <w:rPr>
-          <w:b/>
-          <w:szCs w:val="24"/>
-        </w:rPr>
-      </w:pPr>
-      <w:r>
-        <w:rPr>
-          <w:b/>
-          <w:szCs w:val="24"/>
-        </w:rPr>
-        <w:lastRenderedPageBreak/>
-        <w:t>Screenshots of Running Application:</w:t>
-      </w:r>
-    </w:p>
-    <w:p>
-      <w:pPr>
-        <w:rPr>
-          <w:b/>
-          <w:szCs w:val="24"/>
-        </w:rPr>
-      </w:pPr>
+      <w:bookmarkStart w:id="0" w:name="_GoBack"/>
+      <w:bookmarkEnd w:id="0"/>
       <w:r>
         <w:rPr>
           <w:b/>
@@ -933,10 +863,10 @@
           <w:szCs w:val="24"/>
         </w:rPr>
         <w:drawing>
-          <wp:inline distT="0" distB="0" distL="0" distR="0" wp14:anchorId="2BF5DC6A" wp14:editId="64584AF5">
-            <wp:extent cx="4495800" cy="2336800"/>
+          <wp:inline distT="0" distB="0" distL="0" distR="0" wp14:anchorId="0423E466" wp14:editId="4CDD3337">
+            <wp:extent cx="5943600" cy="1271270"/>
             <wp:effectExtent l="0" t="0" r="0" b="0"/>
-            <wp:docPr id="5" name="Picture 5"/>
+            <wp:docPr id="2" name="Picture 2"/>
             <wp:cNvGraphicFramePr>
               <a:graphicFrameLocks xmlns:a="http://schemas.openxmlformats.org/drawingml/2006/main" noChangeAspect="1"/>
             </wp:cNvGraphicFramePr>
@@ -944,7 +874,7 @@
               <a:graphicData uri="http://schemas.openxmlformats.org/drawingml/2006/picture">
                 <pic:pic xmlns:pic="http://schemas.openxmlformats.org/drawingml/2006/picture">
                   <pic:nvPicPr>
-                    <pic:cNvPr id="5" name="Screen Shot 2019-06-17 at 8.39.06 PM.png"/>
+                    <pic:cNvPr id="2" name="Screen Shot 2019-06-21 at 6.21.27 PM.png"/>
                     <pic:cNvPicPr/>
                   </pic:nvPicPr>
                   <pic:blipFill>
@@ -962,7 +892,7 @@
                   <pic:spPr>
                     <a:xfrm>
                       <a:off x="0" y="0"/>
-                      <a:ext cx="4495800" cy="2336800"/>
+                      <a:ext cx="5943600" cy="1271270"/>
                     </a:xfrm>
                     <a:prstGeom prst="rect">
                       <a:avLst/>
@@ -990,6 +920,125 @@
           <w:szCs w:val="24"/>
         </w:rPr>
       </w:pPr>
+    </w:p>
+    <w:p>
+      <w:pPr>
+        <w:rPr>
+          <w:b/>
+          <w:szCs w:val="24"/>
+        </w:rPr>
+      </w:pPr>
+    </w:p>
+    <w:p>
+      <w:pPr>
+        <w:rPr>
+          <w:b/>
+          <w:szCs w:val="24"/>
+        </w:rPr>
+      </w:pPr>
+    </w:p>
+    <w:p>
+      <w:pPr>
+        <w:rPr>
+          <w:b/>
+          <w:szCs w:val="24"/>
+        </w:rPr>
+      </w:pPr>
+    </w:p>
+    <w:p>
+      <w:pPr>
+        <w:rPr>
+          <w:b/>
+          <w:szCs w:val="24"/>
+        </w:rPr>
+      </w:pPr>
+    </w:p>
+    <w:p>
+      <w:pPr>
+        <w:rPr>
+          <w:b/>
+          <w:szCs w:val="24"/>
+        </w:rPr>
+      </w:pPr>
+      <w:r>
+        <w:rPr>
+          <w:b/>
+          <w:szCs w:val="24"/>
+        </w:rPr>
+        <w:t>Screenshots of Running Application:</w:t>
+      </w:r>
+    </w:p>
+    <w:p>
+      <w:pPr>
+        <w:rPr>
+          <w:b/>
+          <w:szCs w:val="24"/>
+        </w:rPr>
+      </w:pPr>
+      <w:r>
+        <w:rPr>
+          <w:b/>
+          <w:noProof/>
+          <w:szCs w:val="24"/>
+        </w:rPr>
+        <w:drawing>
+          <wp:inline distT="0" distB="0" distL="0" distR="0" wp14:anchorId="69DAA752" wp14:editId="0451D693">
+            <wp:extent cx="4483100" cy="3619500"/>
+            <wp:effectExtent l="0" t="0" r="0" b="0"/>
+            <wp:docPr id="6" name="Picture 6"/>
+            <wp:cNvGraphicFramePr>
+              <a:graphicFrameLocks xmlns:a="http://schemas.openxmlformats.org/drawingml/2006/main" noChangeAspect="1"/>
+            </wp:cNvGraphicFramePr>
+            <a:graphic xmlns:a="http://schemas.openxmlformats.org/drawingml/2006/main">
+              <a:graphicData uri="http://schemas.openxmlformats.org/drawingml/2006/picture">
+                <pic:pic xmlns:pic="http://schemas.openxmlformats.org/drawingml/2006/picture">
+                  <pic:nvPicPr>
+                    <pic:cNvPr id="6" name="Screen Shot 2019-06-21 at 6.20.46 PM.png"/>
+                    <pic:cNvPicPr/>
+                  </pic:nvPicPr>
+                  <pic:blipFill>
+                    <a:blip r:embed="rId9">
+                      <a:extLst>
+                        <a:ext uri="{28A0092B-C50C-407E-A947-70E740481C1C}">
+                          <a14:useLocalDpi xmlns:a14="http://schemas.microsoft.com/office/drawing/2010/main" val="0"/>
+                        </a:ext>
+                      </a:extLst>
+                    </a:blip>
+                    <a:stretch>
+                      <a:fillRect/>
+                    </a:stretch>
+                  </pic:blipFill>
+                  <pic:spPr>
+                    <a:xfrm>
+                      <a:off x="0" y="0"/>
+                      <a:ext cx="4483100" cy="3619500"/>
+                    </a:xfrm>
+                    <a:prstGeom prst="rect">
+                      <a:avLst/>
+                    </a:prstGeom>
+                  </pic:spPr>
+                </pic:pic>
+              </a:graphicData>
+            </a:graphic>
+          </wp:inline>
+        </w:drawing>
+      </w:r>
+    </w:p>
+    <w:p>
+      <w:pPr>
+        <w:rPr>
+          <w:b/>
+          <w:szCs w:val="24"/>
+        </w:rPr>
+      </w:pPr>
+    </w:p>
+    <w:p>
+      <w:pPr>
+        <w:rPr>
+          <w:b/>
+          <w:szCs w:val="24"/>
+        </w:rPr>
+      </w:pPr>
       <w:r>
         <w:rPr>
           <w:b/>
@@ -1005,7 +1054,7 @@
           <w:szCs w:val="24"/>
         </w:rPr>
       </w:pPr>
-      <w:hyperlink r:id="rId9" w:history="1">
+      <w:hyperlink r:id="rId10" w:history="1">
         <w:r>
           <w:rPr>
             <w:rStyle w:val="Hyperlink"/>
@@ -1023,12 +1072,10 @@
           <w:szCs w:val="24"/>
         </w:rPr>
       </w:pPr>
-      <w:bookmarkStart w:id="0" w:name="_GoBack"/>
-      <w:bookmarkEnd w:id="0"/>
     </w:p>
     <w:sectPr>
-      <w:headerReference w:type="default" r:id="rId10"/>
-      <w:footerReference w:type="default" r:id="rId11"/>
+      <w:headerReference w:type="default" r:id="rId11"/>
+      <w:footerReference w:type="default" r:id="rId12"/>
       <w:pgSz w:w="12240" w:h="15840"/>
       <w:pgMar w:top="1440" w:right="1440" w:bottom="1440" w:left="1440" w:header="720" w:footer="720" w:gutter="0"/>
       <w:cols w:space="720"/>
@@ -1481,6 +1528,7 @@
     <w:lsdException w:name="HTML Sample" w:semiHidden="1" w:unhideWhenUsed="1"/>
     <w:lsdException w:name="HTML Typewriter" w:semiHidden="1" w:unhideWhenUsed="1"/>
     <w:lsdException w:name="HTML Variable" w:semiHidden="1" w:unhideWhenUsed="1"/>
+    <w:lsdException w:name="Normal Table" w:semiHidden="1" w:unhideWhenUsed="1"/>
     <w:lsdException w:name="annotation subject" w:semiHidden="1" w:unhideWhenUsed="1"/>
     <w:lsdException w:name="No List" w:semiHidden="1" w:unhideWhenUsed="1"/>
     <w:lsdException w:name="Outline List 1" w:semiHidden="1" w:unhideWhenUsed="1"/>
@@ -1527,8 +1575,10 @@
     <w:lsdException w:name="Table Subtle 2" w:semiHidden="1" w:unhideWhenUsed="1"/>
     <w:lsdException w:name="Table Web 1" w:semiHidden="1" w:unhideWhenUsed="1"/>
     <w:lsdException w:name="Table Web 2" w:semiHidden="1" w:unhideWhenUsed="1"/>
+    <w:lsdException w:name="Table Web 3" w:semiHidden="1" w:unhideWhenUsed="1"/>
     <w:lsdException w:name="Balloon Text" w:semiHidden="1" w:unhideWhenUsed="1"/>
     <w:lsdException w:name="Table Grid" w:uiPriority="39"/>
+    <w:lsdException w:name="Table Theme" w:semiHidden="1" w:unhideWhenUsed="1"/>
     <w:lsdException w:name="Placeholder Text" w:semiHidden="1"/>
     <w:lsdException w:name="No Spacing" w:uiPriority="1" w:qFormat="1"/>
     <w:lsdException w:name="Light Shading" w:uiPriority="60"/>
